--- a/clubhouse/first/distribution/クラブハウス部室鍵保有本数報告書.docx
+++ b/clubhouse/first/distribution/クラブハウス部室鍵保有本数報告書.docx
@@ -1,6 +1,6 @@
 
 <file path=word/document.xml><?xml version="1.0" encoding="utf-8"?>
-<w:document xmlns:wpc="http://schemas.microsoft.com/office/word/2010/wordprocessingCanvas" xmlns:cx="http://schemas.microsoft.com/office/drawing/2014/chartex" xmlns:cx1="http://schemas.microsoft.com/office/drawing/2015/9/8/chartex" xmlns:cx2="http://schemas.microsoft.com/office/drawing/2015/10/21/chartex" xmlns:cx3="http://schemas.microsoft.com/office/drawing/2016/5/9/chartex" xmlns:cx4="http://schemas.microsoft.com/office/drawing/2016/5/10/chartex" xmlns:cx5="http://schemas.microsoft.com/office/drawing/2016/5/11/chartex" xmlns:cx6="http://schemas.microsoft.com/office/drawing/2016/5/12/chartex" xmlns:cx7="http://schemas.microsoft.com/office/drawing/2016/5/13/chartex" xmlns:cx8="http://schemas.microsoft.com/office/drawing/2016/5/14/chartex" xmlns:mc="http://schemas.openxmlformats.org/markup-compatibility/2006" xmlns:aink="http://schemas.microsoft.com/office/drawing/2016/ink" xmlns:am3d="http://schemas.microsoft.com/office/drawing/2017/model3d" xmlns:o="urn:schemas-microsoft-com:office:office" xmlns:r="http://schemas.openxmlformats.org/officeDocument/2006/relationships" xmlns:m="http://schemas.openxmlformats.org/officeDocument/2006/math" xmlns:v="urn:schemas-microsoft-com:vml" xmlns:wp14="http://schemas.microsoft.com/office/word/2010/wordprocessingDrawing" xmlns:wp="http://schemas.openxmlformats.org/drawingml/2006/wordprocessingDrawing" xmlns:w10="urn:schemas-microsoft-com:office:word" xmlns:w="http://schemas.openxmlformats.org/wordprocessingml/2006/main" xmlns:w14="http://schemas.microsoft.com/office/word/2010/wordml" xmlns:w15="http://schemas.microsoft.com/office/word/2012/wordml" xmlns:w16cid="http://schemas.microsoft.com/office/word/2016/wordml/cid" xmlns:w16se="http://schemas.microsoft.com/office/word/2015/wordml/symex" xmlns:wpg="http://schemas.microsoft.com/office/word/2010/wordprocessingGroup" xmlns:wpi="http://schemas.microsoft.com/office/word/2010/wordprocessingInk" xmlns:wne="http://schemas.microsoft.com/office/word/2006/wordml" xmlns:wps="http://schemas.microsoft.com/office/word/2010/wordprocessingShape" mc:Ignorable="w14 w15 w16se w16cid wp14">
+<w:document xmlns:wpc="http://schemas.microsoft.com/office/word/2010/wordprocessingCanvas" xmlns:cx="http://schemas.microsoft.com/office/drawing/2014/chartex" xmlns:cx1="http://schemas.microsoft.com/office/drawing/2015/9/8/chartex" xmlns:cx2="http://schemas.microsoft.com/office/drawing/2015/10/21/chartex" xmlns:cx3="http://schemas.microsoft.com/office/drawing/2016/5/9/chartex" xmlns:cx4="http://schemas.microsoft.com/office/drawing/2016/5/10/chartex" xmlns:cx5="http://schemas.microsoft.com/office/drawing/2016/5/11/chartex" xmlns:cx6="http://schemas.microsoft.com/office/drawing/2016/5/12/chartex" xmlns:cx7="http://schemas.microsoft.com/office/drawing/2016/5/13/chartex" xmlns:cx8="http://schemas.microsoft.com/office/drawing/2016/5/14/chartex" xmlns:mc="http://schemas.openxmlformats.org/markup-compatibility/2006" xmlns:aink="http://schemas.microsoft.com/office/drawing/2016/ink" xmlns:am3d="http://schemas.microsoft.com/office/drawing/2017/model3d" xmlns:o="urn:schemas-microsoft-com:office:office" xmlns:oel="http://schemas.microsoft.com/office/2019/extlst" xmlns:r="http://schemas.openxmlformats.org/officeDocument/2006/relationships" xmlns:m="http://schemas.openxmlformats.org/officeDocument/2006/math" xmlns:v="urn:schemas-microsoft-com:vml" xmlns:wp14="http://schemas.microsoft.com/office/word/2010/wordprocessingDrawing" xmlns:wp="http://schemas.openxmlformats.org/drawingml/2006/wordprocessingDrawing" xmlns:w10="urn:schemas-microsoft-com:office:word" xmlns:w="http://schemas.openxmlformats.org/wordprocessingml/2006/main" xmlns:w14="http://schemas.microsoft.com/office/word/2010/wordml" xmlns:w15="http://schemas.microsoft.com/office/word/2012/wordml" xmlns:w16cex="http://schemas.microsoft.com/office/word/2018/wordml/cex" xmlns:w16cid="http://schemas.microsoft.com/office/word/2016/wordml/cid" xmlns:w16="http://schemas.microsoft.com/office/word/2018/wordml" xmlns:w16du="http://schemas.microsoft.com/office/word/2023/wordml/word16du" xmlns:w16sdtdh="http://schemas.microsoft.com/office/word/2020/wordml/sdtdatahash" xmlns:w16se="http://schemas.microsoft.com/office/word/2015/wordml/symex" xmlns:wpg="http://schemas.microsoft.com/office/word/2010/wordprocessingGroup" xmlns:wpi="http://schemas.microsoft.com/office/word/2010/wordprocessingInk" xmlns:wne="http://schemas.microsoft.com/office/word/2006/wordml" xmlns:wps="http://schemas.microsoft.com/office/word/2010/wordprocessingShape" mc:Ignorable="w14 w15 w16se w16cid w16 w16cex w16sdtdh wp14">
   <w:body>
     <w:tbl>
       <w:tblPr>
@@ -32,7 +32,6 @@
                 <w:szCs w:val="21"/>
               </w:rPr>
             </w:pPr>
-            <w:bookmarkStart w:id="0" w:name="_GoBack"/>
             <w:r>
               <w:rPr>
                 <w:rFonts w:hint="eastAsia"/>
@@ -66,7 +65,6 @@
           </w:p>
         </w:tc>
       </w:tr>
-      <w:bookmarkEnd w:id="0"/>
       <w:tr>
         <w:trPr>
           <w:jc w:val="right"/>
@@ -178,28 +176,60 @@
     <w:p>
       <w:pPr>
         <w:jc w:val="center"/>
-      </w:pPr>
-      <w:r>
-        <w:rPr>
-          <w:rFonts w:hint="eastAsia"/>
+        <w:rPr>
+          <w:b/>
+          <w:bCs/>
+          <w:sz w:val="24"/>
+          <w:szCs w:val="28"/>
+        </w:rPr>
+      </w:pPr>
+      <w:r>
+        <w:rPr>
+          <w:rFonts w:hint="eastAsia"/>
+          <w:b/>
+          <w:bCs/>
+          <w:sz w:val="24"/>
+          <w:szCs w:val="28"/>
+        </w:rPr>
+        <w:t>クラブハウス</w:t>
+      </w:r>
+      <w:r>
+        <w:rPr>
+          <w:rFonts w:hint="eastAsia"/>
+          <w:b/>
+          <w:bCs/>
+          <w:sz w:val="24"/>
+          <w:szCs w:val="28"/>
         </w:rPr>
         <w:t>部室</w:t>
       </w:r>
       <w:r>
         <w:rPr>
           <w:rFonts w:hint="eastAsia"/>
-        </w:rPr>
-        <w:t>鍵保有数本数</w:t>
-      </w:r>
-      <w:r>
-        <w:rPr>
-          <w:rFonts w:hint="eastAsia"/>
+          <w:b/>
+          <w:bCs/>
+          <w:sz w:val="24"/>
+          <w:szCs w:val="28"/>
+        </w:rPr>
+        <w:t>鍵保有本数</w:t>
+      </w:r>
+      <w:r>
+        <w:rPr>
+          <w:rFonts w:hint="eastAsia"/>
+          <w:b/>
+          <w:bCs/>
+          <w:sz w:val="24"/>
+          <w:szCs w:val="28"/>
         </w:rPr>
         <w:t>報告</w:t>
       </w:r>
       <w:r>
         <w:rPr>
           <w:rFonts w:hint="eastAsia"/>
+          <w:b/>
+          <w:bCs/>
+          <w:sz w:val="24"/>
+          <w:szCs w:val="28"/>
         </w:rPr>
         <w:t>書</w:t>
       </w:r>
@@ -873,7 +903,7 @@
 </file>
 
 <file path=word/endnotes.xml><?xml version="1.0" encoding="utf-8"?>
-<w:endnotes xmlns:wpc="http://schemas.microsoft.com/office/word/2010/wordprocessingCanvas" xmlns:cx="http://schemas.microsoft.com/office/drawing/2014/chartex" xmlns:cx1="http://schemas.microsoft.com/office/drawing/2015/9/8/chartex" xmlns:cx2="http://schemas.microsoft.com/office/drawing/2015/10/21/chartex" xmlns:cx3="http://schemas.microsoft.com/office/drawing/2016/5/9/chartex" xmlns:cx4="http://schemas.microsoft.com/office/drawing/2016/5/10/chartex" xmlns:cx5="http://schemas.microsoft.com/office/drawing/2016/5/11/chartex" xmlns:cx6="http://schemas.microsoft.com/office/drawing/2016/5/12/chartex" xmlns:cx7="http://schemas.microsoft.com/office/drawing/2016/5/13/chartex" xmlns:cx8="http://schemas.microsoft.com/office/drawing/2016/5/14/chartex" xmlns:mc="http://schemas.openxmlformats.org/markup-compatibility/2006" xmlns:aink="http://schemas.microsoft.com/office/drawing/2016/ink" xmlns:am3d="http://schemas.microsoft.com/office/drawing/2017/model3d" xmlns:o="urn:schemas-microsoft-com:office:office" xmlns:r="http://schemas.openxmlformats.org/officeDocument/2006/relationships" xmlns:m="http://schemas.openxmlformats.org/officeDocument/2006/math" xmlns:v="urn:schemas-microsoft-com:vml" xmlns:wp14="http://schemas.microsoft.com/office/word/2010/wordprocessingDrawing" xmlns:wp="http://schemas.openxmlformats.org/drawingml/2006/wordprocessingDrawing" xmlns:w10="urn:schemas-microsoft-com:office:word" xmlns:w="http://schemas.openxmlformats.org/wordprocessingml/2006/main" xmlns:w14="http://schemas.microsoft.com/office/word/2010/wordml" xmlns:w15="http://schemas.microsoft.com/office/word/2012/wordml" xmlns:w16cid="http://schemas.microsoft.com/office/word/2016/wordml/cid" xmlns:w16se="http://schemas.microsoft.com/office/word/2015/wordml/symex" xmlns:wpg="http://schemas.microsoft.com/office/word/2010/wordprocessingGroup" xmlns:wpi="http://schemas.microsoft.com/office/word/2010/wordprocessingInk" xmlns:wne="http://schemas.microsoft.com/office/word/2006/wordml" xmlns:wps="http://schemas.microsoft.com/office/word/2010/wordprocessingShape" mc:Ignorable="w14 w15 w16se w16cid wp14">
+<w:endnotes xmlns:wpc="http://schemas.microsoft.com/office/word/2010/wordprocessingCanvas" xmlns:cx="http://schemas.microsoft.com/office/drawing/2014/chartex" xmlns:cx1="http://schemas.microsoft.com/office/drawing/2015/9/8/chartex" xmlns:cx2="http://schemas.microsoft.com/office/drawing/2015/10/21/chartex" xmlns:cx3="http://schemas.microsoft.com/office/drawing/2016/5/9/chartex" xmlns:cx4="http://schemas.microsoft.com/office/drawing/2016/5/10/chartex" xmlns:cx5="http://schemas.microsoft.com/office/drawing/2016/5/11/chartex" xmlns:cx6="http://schemas.microsoft.com/office/drawing/2016/5/12/chartex" xmlns:cx7="http://schemas.microsoft.com/office/drawing/2016/5/13/chartex" xmlns:cx8="http://schemas.microsoft.com/office/drawing/2016/5/14/chartex" xmlns:mc="http://schemas.openxmlformats.org/markup-compatibility/2006" xmlns:aink="http://schemas.microsoft.com/office/drawing/2016/ink" xmlns:am3d="http://schemas.microsoft.com/office/drawing/2017/model3d" xmlns:o="urn:schemas-microsoft-com:office:office" xmlns:oel="http://schemas.microsoft.com/office/2019/extlst" xmlns:r="http://schemas.openxmlformats.org/officeDocument/2006/relationships" xmlns:m="http://schemas.openxmlformats.org/officeDocument/2006/math" xmlns:v="urn:schemas-microsoft-com:vml" xmlns:wp14="http://schemas.microsoft.com/office/word/2010/wordprocessingDrawing" xmlns:wp="http://schemas.openxmlformats.org/drawingml/2006/wordprocessingDrawing" xmlns:w10="urn:schemas-microsoft-com:office:word" xmlns:w="http://schemas.openxmlformats.org/wordprocessingml/2006/main" xmlns:w14="http://schemas.microsoft.com/office/word/2010/wordml" xmlns:w15="http://schemas.microsoft.com/office/word/2012/wordml" xmlns:w16cex="http://schemas.microsoft.com/office/word/2018/wordml/cex" xmlns:w16cid="http://schemas.microsoft.com/office/word/2016/wordml/cid" xmlns:w16="http://schemas.microsoft.com/office/word/2018/wordml" xmlns:w16du="http://schemas.microsoft.com/office/word/2023/wordml/word16du" xmlns:w16sdtdh="http://schemas.microsoft.com/office/word/2020/wordml/sdtdatahash" xmlns:w16se="http://schemas.microsoft.com/office/word/2015/wordml/symex" xmlns:wpg="http://schemas.microsoft.com/office/word/2010/wordprocessingGroup" xmlns:wpi="http://schemas.microsoft.com/office/word/2010/wordprocessingInk" xmlns:wne="http://schemas.microsoft.com/office/word/2006/wordml" xmlns:wps="http://schemas.microsoft.com/office/word/2010/wordprocessingShape" mc:Ignorable="w14 w15 w16se w16cid w16 w16cex w16sdtdh wp14">
   <w:endnote w:type="separator" w:id="-1">
     <w:p>
       <w:r>
@@ -892,7 +922,7 @@
 </file>
 
 <file path=word/footnotes.xml><?xml version="1.0" encoding="utf-8"?>
-<w:footnotes xmlns:wpc="http://schemas.microsoft.com/office/word/2010/wordprocessingCanvas" xmlns:cx="http://schemas.microsoft.com/office/drawing/2014/chartex" xmlns:cx1="http://schemas.microsoft.com/office/drawing/2015/9/8/chartex" xmlns:cx2="http://schemas.microsoft.com/office/drawing/2015/10/21/chartex" xmlns:cx3="http://schemas.microsoft.com/office/drawing/2016/5/9/chartex" xmlns:cx4="http://schemas.microsoft.com/office/drawing/2016/5/10/chartex" xmlns:cx5="http://schemas.microsoft.com/office/drawing/2016/5/11/chartex" xmlns:cx6="http://schemas.microsoft.com/office/drawing/2016/5/12/chartex" xmlns:cx7="http://schemas.microsoft.com/office/drawing/2016/5/13/chartex" xmlns:cx8="http://schemas.microsoft.com/office/drawing/2016/5/14/chartex" xmlns:mc="http://schemas.openxmlformats.org/markup-compatibility/2006" xmlns:aink="http://schemas.microsoft.com/office/drawing/2016/ink" xmlns:am3d="http://schemas.microsoft.com/office/drawing/2017/model3d" xmlns:o="urn:schemas-microsoft-com:office:office" xmlns:r="http://schemas.openxmlformats.org/officeDocument/2006/relationships" xmlns:m="http://schemas.openxmlformats.org/officeDocument/2006/math" xmlns:v="urn:schemas-microsoft-com:vml" xmlns:wp14="http://schemas.microsoft.com/office/word/2010/wordprocessingDrawing" xmlns:wp="http://schemas.openxmlformats.org/drawingml/2006/wordprocessingDrawing" xmlns:w10="urn:schemas-microsoft-com:office:word" xmlns:w="http://schemas.openxmlformats.org/wordprocessingml/2006/main" xmlns:w14="http://schemas.microsoft.com/office/word/2010/wordml" xmlns:w15="http://schemas.microsoft.com/office/word/2012/wordml" xmlns:w16cid="http://schemas.microsoft.com/office/word/2016/wordml/cid" xmlns:w16se="http://schemas.microsoft.com/office/word/2015/wordml/symex" xmlns:wpg="http://schemas.microsoft.com/office/word/2010/wordprocessingGroup" xmlns:wpi="http://schemas.microsoft.com/office/word/2010/wordprocessingInk" xmlns:wne="http://schemas.microsoft.com/office/word/2006/wordml" xmlns:wps="http://schemas.microsoft.com/office/word/2010/wordprocessingShape" mc:Ignorable="w14 w15 w16se w16cid wp14">
+<w:footnotes xmlns:wpc="http://schemas.microsoft.com/office/word/2010/wordprocessingCanvas" xmlns:cx="http://schemas.microsoft.com/office/drawing/2014/chartex" xmlns:cx1="http://schemas.microsoft.com/office/drawing/2015/9/8/chartex" xmlns:cx2="http://schemas.microsoft.com/office/drawing/2015/10/21/chartex" xmlns:cx3="http://schemas.microsoft.com/office/drawing/2016/5/9/chartex" xmlns:cx4="http://schemas.microsoft.com/office/drawing/2016/5/10/chartex" xmlns:cx5="http://schemas.microsoft.com/office/drawing/2016/5/11/chartex" xmlns:cx6="http://schemas.microsoft.com/office/drawing/2016/5/12/chartex" xmlns:cx7="http://schemas.microsoft.com/office/drawing/2016/5/13/chartex" xmlns:cx8="http://schemas.microsoft.com/office/drawing/2016/5/14/chartex" xmlns:mc="http://schemas.openxmlformats.org/markup-compatibility/2006" xmlns:aink="http://schemas.microsoft.com/office/drawing/2016/ink" xmlns:am3d="http://schemas.microsoft.com/office/drawing/2017/model3d" xmlns:o="urn:schemas-microsoft-com:office:office" xmlns:oel="http://schemas.microsoft.com/office/2019/extlst" xmlns:r="http://schemas.openxmlformats.org/officeDocument/2006/relationships" xmlns:m="http://schemas.openxmlformats.org/officeDocument/2006/math" xmlns:v="urn:schemas-microsoft-com:vml" xmlns:wp14="http://schemas.microsoft.com/office/word/2010/wordprocessingDrawing" xmlns:wp="http://schemas.openxmlformats.org/drawingml/2006/wordprocessingDrawing" xmlns:w10="urn:schemas-microsoft-com:office:word" xmlns:w="http://schemas.openxmlformats.org/wordprocessingml/2006/main" xmlns:w14="http://schemas.microsoft.com/office/word/2010/wordml" xmlns:w15="http://schemas.microsoft.com/office/word/2012/wordml" xmlns:w16cex="http://schemas.microsoft.com/office/word/2018/wordml/cex" xmlns:w16cid="http://schemas.microsoft.com/office/word/2016/wordml/cid" xmlns:w16="http://schemas.microsoft.com/office/word/2018/wordml" xmlns:w16du="http://schemas.microsoft.com/office/word/2023/wordml/word16du" xmlns:w16sdtdh="http://schemas.microsoft.com/office/word/2020/wordml/sdtdatahash" xmlns:w16se="http://schemas.microsoft.com/office/word/2015/wordml/symex" xmlns:wpg="http://schemas.microsoft.com/office/word/2010/wordprocessingGroup" xmlns:wpi="http://schemas.microsoft.com/office/word/2010/wordprocessingInk" xmlns:wne="http://schemas.microsoft.com/office/word/2006/wordml" xmlns:wps="http://schemas.microsoft.com/office/word/2010/wordprocessingShape" mc:Ignorable="w14 w15 w16se w16cid w16 w16cex w16sdtdh wp14">
   <w:footnote w:type="separator" w:id="-1">
     <w:p>
       <w:r>
@@ -911,7 +941,7 @@
 </file>
 
 <file path=word/header1.xml><?xml version="1.0" encoding="utf-8"?>
-<w:hdr xmlns:wpc="http://schemas.microsoft.com/office/word/2010/wordprocessingCanvas" xmlns:cx="http://schemas.microsoft.com/office/drawing/2014/chartex" xmlns:cx1="http://schemas.microsoft.com/office/drawing/2015/9/8/chartex" xmlns:cx2="http://schemas.microsoft.com/office/drawing/2015/10/21/chartex" xmlns:cx3="http://schemas.microsoft.com/office/drawing/2016/5/9/chartex" xmlns:cx4="http://schemas.microsoft.com/office/drawing/2016/5/10/chartex" xmlns:cx5="http://schemas.microsoft.com/office/drawing/2016/5/11/chartex" xmlns:cx6="http://schemas.microsoft.com/office/drawing/2016/5/12/chartex" xmlns:cx7="http://schemas.microsoft.com/office/drawing/2016/5/13/chartex" xmlns:cx8="http://schemas.microsoft.com/office/drawing/2016/5/14/chartex" xmlns:mc="http://schemas.openxmlformats.org/markup-compatibility/2006" xmlns:aink="http://schemas.microsoft.com/office/drawing/2016/ink" xmlns:am3d="http://schemas.microsoft.com/office/drawing/2017/model3d" xmlns:o="urn:schemas-microsoft-com:office:office" xmlns:r="http://schemas.openxmlformats.org/officeDocument/2006/relationships" xmlns:m="http://schemas.openxmlformats.org/officeDocument/2006/math" xmlns:v="urn:schemas-microsoft-com:vml" xmlns:wp14="http://schemas.microsoft.com/office/word/2010/wordprocessingDrawing" xmlns:wp="http://schemas.openxmlformats.org/drawingml/2006/wordprocessingDrawing" xmlns:w10="urn:schemas-microsoft-com:office:word" xmlns:w="http://schemas.openxmlformats.org/wordprocessingml/2006/main" xmlns:w14="http://schemas.microsoft.com/office/word/2010/wordml" xmlns:w15="http://schemas.microsoft.com/office/word/2012/wordml" xmlns:w16cid="http://schemas.microsoft.com/office/word/2016/wordml/cid" xmlns:w16se="http://schemas.microsoft.com/office/word/2015/wordml/symex" xmlns:wpg="http://schemas.microsoft.com/office/word/2010/wordprocessingGroup" xmlns:wpi="http://schemas.microsoft.com/office/word/2010/wordprocessingInk" xmlns:wne="http://schemas.microsoft.com/office/word/2006/wordml" xmlns:wps="http://schemas.microsoft.com/office/word/2010/wordprocessingShape" mc:Ignorable="w14 w15 w16se w16cid wp14">
+<w:hdr xmlns:wpc="http://schemas.microsoft.com/office/word/2010/wordprocessingCanvas" xmlns:cx="http://schemas.microsoft.com/office/drawing/2014/chartex" xmlns:cx1="http://schemas.microsoft.com/office/drawing/2015/9/8/chartex" xmlns:cx2="http://schemas.microsoft.com/office/drawing/2015/10/21/chartex" xmlns:cx3="http://schemas.microsoft.com/office/drawing/2016/5/9/chartex" xmlns:cx4="http://schemas.microsoft.com/office/drawing/2016/5/10/chartex" xmlns:cx5="http://schemas.microsoft.com/office/drawing/2016/5/11/chartex" xmlns:cx6="http://schemas.microsoft.com/office/drawing/2016/5/12/chartex" xmlns:cx7="http://schemas.microsoft.com/office/drawing/2016/5/13/chartex" xmlns:cx8="http://schemas.microsoft.com/office/drawing/2016/5/14/chartex" xmlns:mc="http://schemas.openxmlformats.org/markup-compatibility/2006" xmlns:aink="http://schemas.microsoft.com/office/drawing/2016/ink" xmlns:am3d="http://schemas.microsoft.com/office/drawing/2017/model3d" xmlns:o="urn:schemas-microsoft-com:office:office" xmlns:oel="http://schemas.microsoft.com/office/2019/extlst" xmlns:r="http://schemas.openxmlformats.org/officeDocument/2006/relationships" xmlns:m="http://schemas.openxmlformats.org/officeDocument/2006/math" xmlns:v="urn:schemas-microsoft-com:vml" xmlns:wp14="http://schemas.microsoft.com/office/word/2010/wordprocessingDrawing" xmlns:wp="http://schemas.openxmlformats.org/drawingml/2006/wordprocessingDrawing" xmlns:w10="urn:schemas-microsoft-com:office:word" xmlns:w="http://schemas.openxmlformats.org/wordprocessingml/2006/main" xmlns:w14="http://schemas.microsoft.com/office/word/2010/wordml" xmlns:w15="http://schemas.microsoft.com/office/word/2012/wordml" xmlns:w16cex="http://schemas.microsoft.com/office/word/2018/wordml/cex" xmlns:w16cid="http://schemas.microsoft.com/office/word/2016/wordml/cid" xmlns:w16="http://schemas.microsoft.com/office/word/2018/wordml" xmlns:w16du="http://schemas.microsoft.com/office/word/2023/wordml/word16du" xmlns:w16sdtdh="http://schemas.microsoft.com/office/word/2020/wordml/sdtdatahash" xmlns:w16se="http://schemas.microsoft.com/office/word/2015/wordml/symex" xmlns:wpg="http://schemas.microsoft.com/office/word/2010/wordprocessingGroup" xmlns:wpi="http://schemas.microsoft.com/office/word/2010/wordprocessingInk" xmlns:wne="http://schemas.microsoft.com/office/word/2006/wordml" xmlns:wps="http://schemas.microsoft.com/office/word/2010/wordprocessingShape" mc:Ignorable="w14 w15 w16se w16cid w16 w16cex w16sdtdh wp14">
   <w:p>
     <w:pPr>
       <w:pStyle w:val="a9"/>
@@ -926,7 +956,7 @@
 </file>
 
 <file path=word/numbering.xml><?xml version="1.0" encoding="utf-8"?>
-<w:numbering xmlns:wpc="http://schemas.microsoft.com/office/word/2010/wordprocessingCanvas" xmlns:cx="http://schemas.microsoft.com/office/drawing/2014/chartex" xmlns:cx1="http://schemas.microsoft.com/office/drawing/2015/9/8/chartex" xmlns:cx2="http://schemas.microsoft.com/office/drawing/2015/10/21/chartex" xmlns:cx3="http://schemas.microsoft.com/office/drawing/2016/5/9/chartex" xmlns:cx4="http://schemas.microsoft.com/office/drawing/2016/5/10/chartex" xmlns:cx5="http://schemas.microsoft.com/office/drawing/2016/5/11/chartex" xmlns:cx6="http://schemas.microsoft.com/office/drawing/2016/5/12/chartex" xmlns:cx7="http://schemas.microsoft.com/office/drawing/2016/5/13/chartex" xmlns:cx8="http://schemas.microsoft.com/office/drawing/2016/5/14/chartex" xmlns:mc="http://schemas.openxmlformats.org/markup-compatibility/2006" xmlns:aink="http://schemas.microsoft.com/office/drawing/2016/ink" xmlns:am3d="http://schemas.microsoft.com/office/drawing/2017/model3d" xmlns:o="urn:schemas-microsoft-com:office:office" xmlns:r="http://schemas.openxmlformats.org/officeDocument/2006/relationships" xmlns:m="http://schemas.openxmlformats.org/officeDocument/2006/math" xmlns:v="urn:schemas-microsoft-com:vml" xmlns:wp14="http://schemas.microsoft.com/office/word/2010/wordprocessingDrawing" xmlns:wp="http://schemas.openxmlformats.org/drawingml/2006/wordprocessingDrawing" xmlns:w10="urn:schemas-microsoft-com:office:word" xmlns:w="http://schemas.openxmlformats.org/wordprocessingml/2006/main" xmlns:w14="http://schemas.microsoft.com/office/word/2010/wordml" xmlns:w15="http://schemas.microsoft.com/office/word/2012/wordml" xmlns:w16cid="http://schemas.microsoft.com/office/word/2016/wordml/cid" xmlns:w16se="http://schemas.microsoft.com/office/word/2015/wordml/symex" xmlns:wpg="http://schemas.microsoft.com/office/word/2010/wordprocessingGroup" xmlns:wpi="http://schemas.microsoft.com/office/word/2010/wordprocessingInk" xmlns:wne="http://schemas.microsoft.com/office/word/2006/wordml" xmlns:wps="http://schemas.microsoft.com/office/word/2010/wordprocessingShape" mc:Ignorable="w14 w15 w16se w16cid wp14">
+<w:numbering xmlns:wpc="http://schemas.microsoft.com/office/word/2010/wordprocessingCanvas" xmlns:cx="http://schemas.microsoft.com/office/drawing/2014/chartex" xmlns:cx1="http://schemas.microsoft.com/office/drawing/2015/9/8/chartex" xmlns:cx2="http://schemas.microsoft.com/office/drawing/2015/10/21/chartex" xmlns:cx3="http://schemas.microsoft.com/office/drawing/2016/5/9/chartex" xmlns:cx4="http://schemas.microsoft.com/office/drawing/2016/5/10/chartex" xmlns:cx5="http://schemas.microsoft.com/office/drawing/2016/5/11/chartex" xmlns:cx6="http://schemas.microsoft.com/office/drawing/2016/5/12/chartex" xmlns:cx7="http://schemas.microsoft.com/office/drawing/2016/5/13/chartex" xmlns:cx8="http://schemas.microsoft.com/office/drawing/2016/5/14/chartex" xmlns:mc="http://schemas.openxmlformats.org/markup-compatibility/2006" xmlns:aink="http://schemas.microsoft.com/office/drawing/2016/ink" xmlns:am3d="http://schemas.microsoft.com/office/drawing/2017/model3d" xmlns:o="urn:schemas-microsoft-com:office:office" xmlns:oel="http://schemas.microsoft.com/office/2019/extlst" xmlns:r="http://schemas.openxmlformats.org/officeDocument/2006/relationships" xmlns:m="http://schemas.openxmlformats.org/officeDocument/2006/math" xmlns:v="urn:schemas-microsoft-com:vml" xmlns:wp14="http://schemas.microsoft.com/office/word/2010/wordprocessingDrawing" xmlns:wp="http://schemas.openxmlformats.org/drawingml/2006/wordprocessingDrawing" xmlns:w10="urn:schemas-microsoft-com:office:word" xmlns:w="http://schemas.openxmlformats.org/wordprocessingml/2006/main" xmlns:w14="http://schemas.microsoft.com/office/word/2010/wordml" xmlns:w15="http://schemas.microsoft.com/office/word/2012/wordml" xmlns:w16cex="http://schemas.microsoft.com/office/word/2018/wordml/cex" xmlns:w16cid="http://schemas.microsoft.com/office/word/2016/wordml/cid" xmlns:w16="http://schemas.microsoft.com/office/word/2018/wordml" xmlns:w16du="http://schemas.microsoft.com/office/word/2023/wordml/word16du" xmlns:w16sdtdh="http://schemas.microsoft.com/office/word/2020/wordml/sdtdatahash" xmlns:w16se="http://schemas.microsoft.com/office/word/2015/wordml/symex" xmlns:wpg="http://schemas.microsoft.com/office/word/2010/wordprocessingGroup" xmlns:wpi="http://schemas.microsoft.com/office/word/2010/wordprocessingInk" xmlns:wne="http://schemas.microsoft.com/office/word/2006/wordml" xmlns:wps="http://schemas.microsoft.com/office/word/2010/wordprocessingShape" mc:Ignorable="w14 w15 w16se w16cid w16 w16cex w16sdtdh wp14">
   <w:abstractNum w:abstractNumId="0" w15:restartNumberingAfterBreak="0">
     <w:nsid w:val="6F920287"/>
     <w:multiLevelType w:val="hybridMultilevel"/>
@@ -1016,14 +1046,14 @@
       </w:pPr>
     </w:lvl>
   </w:abstractNum>
-  <w:num w:numId="1">
+  <w:num w:numId="1" w16cid:durableId="576209082">
     <w:abstractNumId w:val="0"/>
   </w:num>
 </w:numbering>
 </file>
 
 <file path=word/styles.xml><?xml version="1.0" encoding="utf-8"?>
-<w:styles xmlns:mc="http://schemas.openxmlformats.org/markup-compatibility/2006" xmlns:r="http://schemas.openxmlformats.org/officeDocument/2006/relationships" xmlns:w="http://schemas.openxmlformats.org/wordprocessingml/2006/main" xmlns:w14="http://schemas.microsoft.com/office/word/2010/wordml" xmlns:w15="http://schemas.microsoft.com/office/word/2012/wordml" xmlns:w16cid="http://schemas.microsoft.com/office/word/2016/wordml/cid" xmlns:w16se="http://schemas.microsoft.com/office/word/2015/wordml/symex" mc:Ignorable="w14 w15 w16se w16cid">
+<w:styles xmlns:mc="http://schemas.openxmlformats.org/markup-compatibility/2006" xmlns:r="http://schemas.openxmlformats.org/officeDocument/2006/relationships" xmlns:w="http://schemas.openxmlformats.org/wordprocessingml/2006/main" xmlns:w14="http://schemas.microsoft.com/office/word/2010/wordml" xmlns:w15="http://schemas.microsoft.com/office/word/2012/wordml" xmlns:w16cex="http://schemas.microsoft.com/office/word/2018/wordml/cex" xmlns:w16cid="http://schemas.microsoft.com/office/word/2016/wordml/cid" xmlns:w16="http://schemas.microsoft.com/office/word/2018/wordml" xmlns:w16sdtdh="http://schemas.microsoft.com/office/word/2020/wordml/sdtdatahash" xmlns:w16se="http://schemas.microsoft.com/office/word/2015/wordml/symex" mc:Ignorable="w14 w15 w16se w16cid w16 w16cex w16sdtdh">
   <w:docDefaults>
     <w:rPrDefault>
       <w:rPr>
@@ -1036,7 +1066,7 @@
     </w:rPrDefault>
     <w:pPrDefault/>
   </w:docDefaults>
-  <w:latentStyles w:defLockedState="0" w:defUIPriority="99" w:defSemiHidden="0" w:defUnhideWhenUsed="0" w:defQFormat="0" w:count="375">
+  <w:latentStyles w:defLockedState="0" w:defUIPriority="99" w:defSemiHidden="0" w:defUnhideWhenUsed="0" w:defQFormat="0" w:count="376">
     <w:lsdException w:name="Normal" w:uiPriority="0" w:qFormat="1"/>
     <w:lsdException w:name="heading 1" w:uiPriority="9" w:qFormat="1"/>
     <w:lsdException w:name="heading 2" w:semiHidden="1" w:uiPriority="9" w:unhideWhenUsed="1" w:qFormat="1"/>
@@ -1412,6 +1442,7 @@
     <w:lsdException w:name="Smart Hyperlink" w:semiHidden="1" w:unhideWhenUsed="1"/>
     <w:lsdException w:name="Hashtag" w:semiHidden="1" w:unhideWhenUsed="1"/>
     <w:lsdException w:name="Unresolved Mention" w:semiHidden="1" w:unhideWhenUsed="1"/>
+    <w:lsdException w:name="Smart Link" w:semiHidden="1" w:unhideWhenUsed="1"/>
   </w:latentStyles>
   <w:style w:type="paragraph" w:default="1" w:styleId="a">
     <w:name w:val="Normal"/>
@@ -1854,21 +1885,12 @@
 </file>
 
 <file path=customXml/item1.xml><?xml version="1.0" encoding="utf-8"?>
-<?mso-contentType ?>
-<FormTemplates xmlns="http://schemas.microsoft.com/sharepoint/v3/contenttype/forms">
-  <Display>DocumentLibraryForm</Display>
-  <Edit>DocumentLibraryForm</Edit>
-  <New>DocumentLibraryForm</New>
-</FormTemplates>
-</file>
-
-<file path=customXml/item2.xml><?xml version="1.0" encoding="utf-8"?>
 <p:properties xmlns:p="http://schemas.microsoft.com/office/2006/metadata/properties" xmlns:xsi="http://www.w3.org/2001/XMLSchema-instance" xmlns:pc="http://schemas.microsoft.com/office/infopath/2007/PartnerControls">
   <documentManagement/>
 </p:properties>
 </file>
 
-<file path=customXml/item3.xml><?xml version="1.0" encoding="utf-8"?>
+<file path=customXml/item2.xml><?xml version="1.0" encoding="utf-8"?>
 <ct:contentTypeSchema xmlns:ct="http://schemas.microsoft.com/office/2006/metadata/contentType" xmlns:ma="http://schemas.microsoft.com/office/2006/metadata/properties/metaAttributes" ct:_="" ma:_="" ma:contentTypeName="ドキュメント" ma:contentTypeID="0x0101005F259B5953E50E4D9EE66A26C0E8FB41" ma:contentTypeVersion="10" ma:contentTypeDescription="新しいドキュメントを作成します。" ma:contentTypeScope="" ma:versionID="d43b5e116e46197740288ae54965f972">
   <xsd:schema xmlns:xsd="http://www.w3.org/2001/XMLSchema" xmlns:xs="http://www.w3.org/2001/XMLSchema" xmlns:p="http://schemas.microsoft.com/office/2006/metadata/properties" xmlns:ns2="29c861dc-4355-4c7f-8fc5-456e3ecd03d9" xmlns:ns3="4e54704d-5098-46ab-87f9-bf0760a6ca16" targetNamespace="http://schemas.microsoft.com/office/2006/metadata/properties" ma:root="true" ma:fieldsID="cb872bd5d1d53a521f75121fb9811e00" ns2:_="" ns3:_="">
     <xsd:import namespace="29c861dc-4355-4c7f-8fc5-456e3ecd03d9"/>
@@ -2065,19 +2087,20 @@
 </ct:contentTypeSchema>
 </file>
 
-<file path=customXml/item4.xml><?xml version="1.0" encoding="utf-8"?>
+<file path=customXml/item3.xml><?xml version="1.0" encoding="utf-8"?>
 <b:Sources xmlns:b="http://schemas.openxmlformats.org/officeDocument/2006/bibliography" xmlns="http://schemas.openxmlformats.org/officeDocument/2006/bibliography" SelectedStyle="\APASixthEditionOfficeOnline.xsl" StyleName="APA" Version="6"/>
 </file>
 
-<file path=customXml/itemProps1.xml><?xml version="1.0" encoding="utf-8"?>
-<ds:datastoreItem xmlns:ds="http://schemas.openxmlformats.org/officeDocument/2006/customXml" ds:itemID="{C4F579C4-8C8D-4968-BAF3-2FDE86511A2B}">
-  <ds:schemaRefs>
-    <ds:schemaRef ds:uri="http://schemas.microsoft.com/sharepoint/v3/contenttype/forms"/>
-  </ds:schemaRefs>
-</ds:datastoreItem>
+<file path=customXml/item4.xml><?xml version="1.0" encoding="utf-8"?>
+<?mso-contentType ?>
+<FormTemplates xmlns="http://schemas.microsoft.com/sharepoint/v3/contenttype/forms">
+  <Display>DocumentLibraryForm</Display>
+  <Edit>DocumentLibraryForm</Edit>
+  <New>DocumentLibraryForm</New>
+</FormTemplates>
 </file>
 
-<file path=customXml/itemProps2.xml><?xml version="1.0" encoding="utf-8"?>
+<file path=customXml/itemProps1.xml><?xml version="1.0" encoding="utf-8"?>
 <ds:datastoreItem xmlns:ds="http://schemas.openxmlformats.org/officeDocument/2006/customXml" ds:itemID="{3EAFBD53-2DA1-41A0-92A1-39008A550DE7}">
   <ds:schemaRefs>
     <ds:schemaRef ds:uri="http://schemas.openxmlformats.org/package/2006/metadata/core-properties"/>
@@ -2094,7 +2117,7 @@
 </ds:datastoreItem>
 </file>
 
-<file path=customXml/itemProps3.xml><?xml version="1.0" encoding="utf-8"?>
+<file path=customXml/itemProps2.xml><?xml version="1.0" encoding="utf-8"?>
 <ds:datastoreItem xmlns:ds="http://schemas.openxmlformats.org/officeDocument/2006/customXml" ds:itemID="{12B5418D-7FFA-4466-8B40-5F784C542A53}">
   <ds:schemaRefs>
     <ds:schemaRef ds:uri="http://schemas.microsoft.com/office/2006/metadata/contentType"/>
@@ -2113,10 +2136,18 @@
 </ds:datastoreItem>
 </file>
 
-<file path=customXml/itemProps4.xml><?xml version="1.0" encoding="utf-8"?>
+<file path=customXml/itemProps3.xml><?xml version="1.0" encoding="utf-8"?>
 <ds:datastoreItem xmlns:ds="http://schemas.openxmlformats.org/officeDocument/2006/customXml" ds:itemID="{FB25EF06-1258-4ABC-9CC7-2FA94E421945}">
   <ds:schemaRefs>
     <ds:schemaRef ds:uri="http://schemas.openxmlformats.org/officeDocument/2006/bibliography"/>
   </ds:schemaRefs>
 </ds:datastoreItem>
+</file>
+
+<file path=customXml/itemProps4.xml><?xml version="1.0" encoding="utf-8"?>
+<ds:datastoreItem xmlns:ds="http://schemas.openxmlformats.org/officeDocument/2006/customXml" ds:itemID="{C4F579C4-8C8D-4968-BAF3-2FDE86511A2B}">
+  <ds:schemaRefs>
+    <ds:schemaRef ds:uri="http://schemas.microsoft.com/sharepoint/v3/contenttype/forms"/>
+  </ds:schemaRefs>
+</ds:datastoreItem>
 </file>